--- a/AppLibrary/Reports/OSB-Reminder-Form-EN-ES.docx
+++ b/AppLibrary/Reports/OSB-Reminder-Form-EN-ES.docx
@@ -481,6 +481,13 @@
               </w:rPr>
               <w:t>Por favor traiga este formulario completo al evento de compras y entregue en la mesa de registro</w:t>
             </w:r>
+            <w:r>
+              <w:rPr>
+                <w:szCs w:val="26"/>
+                <w:lang w:val="it-IT"/>
+              </w:rPr>
+              <w:t>.</w:t>
+            </w:r>
           </w:p>
           <w:p>
             <w:pPr>
@@ -567,6 +574,13 @@
                 <w:lang w:val="it-IT"/>
               </w:rPr>
               <w:t>Toda compra es final. No se permitirán cambios</w:t>
+            </w:r>
+            <w:r>
+              <w:rPr>
+                <w:szCs w:val="26"/>
+                <w:lang w:val="it-IT"/>
+              </w:rPr>
+              <w:t>.</w:t>
             </w:r>
           </w:p>
         </w:tc>
@@ -796,6 +810,585 @@
       <w:tr>
         <w:tc>
           <w:tcPr>
+            <w:tcW w:w="4223" w:type="dxa"/>
+            <w:tcBorders>
+              <w:top w:val="nil"/>
+              <w:left w:val="nil"/>
+              <w:bottom w:val="single" w:sz="4" w:space="0" w:color="A6A6A6" w:themeColor="background1" w:themeShade="A6"/>
+              <w:right w:val="nil"/>
+            </w:tcBorders>
+          </w:tcPr>
+          <w:p>
+            <w:pPr>
+              <w:rPr>
+                <w:b/>
+                <w:sz w:val="24"/>
+              </w:rPr>
+            </w:pPr>
+            <w:r>
+              <w:rPr>
+                <w:b/>
+                <w:sz w:val="24"/>
+              </w:rPr>
+              <w:fldChar w:fldCharType="begin"/>
+            </w:r>
+            <w:r>
+              <w:rPr>
+                <w:b/>
+                <w:sz w:val="24"/>
+              </w:rPr>
+              <w:instrText xml:space="preserve"> MERGEFIELD  SchoolName  \* MERGEFORMAT </w:instrText>
+            </w:r>
+            <w:r>
+              <w:rPr>
+                <w:b/>
+                <w:sz w:val="24"/>
+              </w:rPr>
+              <w:fldChar w:fldCharType="separate"/>
+            </w:r>
+            <w:r>
+              <w:rPr>
+                <w:b/>
+                <w:sz w:val="24"/>
+              </w:rPr>
+              <w:t>«SchoolName»</w:t>
+            </w:r>
+            <w:r>
+              <w:rPr>
+                <w:b/>
+                <w:sz w:val="24"/>
+              </w:rPr>
+              <w:fldChar w:fldCharType="end"/>
+            </w:r>
+          </w:p>
+        </w:tc>
+        <w:tc>
+          <w:tcPr>
+            <w:tcW w:w="720" w:type="dxa"/>
+            <w:tcBorders>
+              <w:top w:val="nil"/>
+              <w:left w:val="nil"/>
+              <w:bottom w:val="nil"/>
+              <w:right w:val="nil"/>
+            </w:tcBorders>
+          </w:tcPr>
+          <w:p>
+            <w:pPr>
+              <w:rPr>
+                <w:b/>
+                <w:sz w:val="24"/>
+              </w:rPr>
+            </w:pPr>
+          </w:p>
+        </w:tc>
+        <w:tc>
+          <w:tcPr>
+            <w:tcW w:w="5857" w:type="dxa"/>
+            <w:tcBorders>
+              <w:top w:val="nil"/>
+              <w:left w:val="nil"/>
+              <w:bottom w:val="single" w:sz="4" w:space="0" w:color="A6A6A6" w:themeColor="background1" w:themeShade="A6"/>
+              <w:right w:val="nil"/>
+            </w:tcBorders>
+          </w:tcPr>
+          <w:p>
+            <w:pPr>
+              <w:rPr>
+                <w:b/>
+                <w:sz w:val="24"/>
+              </w:rPr>
+            </w:pPr>
+            <w:r>
+              <w:rPr>
+                <w:b/>
+                <w:sz w:val="24"/>
+              </w:rPr>
+              <w:fldChar w:fldCharType="begin"/>
+            </w:r>
+            <w:r>
+              <w:rPr>
+                <w:b/>
+                <w:sz w:val="24"/>
+              </w:rPr>
+              <w:instrText xml:space="preserve"> MERGEFIELD  </w:instrText>
+            </w:r>
+            <w:r>
+              <w:rPr>
+                <w:b/>
+                <w:sz w:val="24"/>
+              </w:rPr>
+              <w:instrText>GradeLevel</w:instrText>
+            </w:r>
+            <w:r>
+              <w:rPr>
+                <w:b/>
+                <w:sz w:val="24"/>
+              </w:rPr>
+              <w:instrText xml:space="preserve"> \* MERGEFORMAT </w:instrText>
+            </w:r>
+            <w:r>
+              <w:rPr>
+                <w:b/>
+                <w:sz w:val="24"/>
+              </w:rPr>
+              <w:fldChar w:fldCharType="separate"/>
+            </w:r>
+            <w:r>
+              <w:rPr>
+                <w:b/>
+                <w:sz w:val="24"/>
+              </w:rPr>
+              <w:t>«</w:t>
+            </w:r>
+            <w:r>
+              <w:rPr>
+                <w:b/>
+                <w:sz w:val="24"/>
+              </w:rPr>
+              <w:t>GradeLevel</w:t>
+            </w:r>
+            <w:r>
+              <w:rPr>
+                <w:b/>
+                <w:sz w:val="24"/>
+              </w:rPr>
+              <w:t>»</w:t>
+            </w:r>
+            <w:r>
+              <w:rPr>
+                <w:b/>
+                <w:sz w:val="24"/>
+              </w:rPr>
+              <w:fldChar w:fldCharType="end"/>
+            </w:r>
+          </w:p>
+        </w:tc>
+      </w:tr>
+      <w:tr>
+        <w:tc>
+          <w:tcPr>
+            <w:tcW w:w="4223" w:type="dxa"/>
+            <w:tcBorders>
+              <w:top w:val="single" w:sz="4" w:space="0" w:color="A6A6A6" w:themeColor="background1" w:themeShade="A6"/>
+              <w:left w:val="nil"/>
+              <w:bottom w:val="nil"/>
+              <w:right w:val="nil"/>
+            </w:tcBorders>
+          </w:tcPr>
+          <w:p>
+            <w:pPr>
+              <w:rPr>
+                <w:sz w:val="18"/>
+              </w:rPr>
+            </w:pPr>
+            <w:r>
+              <w:rPr>
+                <w:sz w:val="16"/>
+              </w:rPr>
+              <w:t>SCHOOL</w:t>
+            </w:r>
+            <w:r>
+              <w:rPr>
+                <w:sz w:val="16"/>
+              </w:rPr>
+              <w:t xml:space="preserve"> / </w:t>
+            </w:r>
+            <w:r>
+              <w:rPr>
+                <w:caps/>
+                <w:sz w:val="16"/>
+              </w:rPr>
+              <w:t>Escuela</w:t>
+            </w:r>
+          </w:p>
+        </w:tc>
+        <w:tc>
+          <w:tcPr>
+            <w:tcW w:w="720" w:type="dxa"/>
+            <w:tcBorders>
+              <w:top w:val="nil"/>
+              <w:left w:val="nil"/>
+              <w:bottom w:val="nil"/>
+              <w:right w:val="nil"/>
+            </w:tcBorders>
+          </w:tcPr>
+          <w:p>
+            <w:pPr>
+              <w:rPr>
+                <w:sz w:val="18"/>
+              </w:rPr>
+            </w:pPr>
+          </w:p>
+        </w:tc>
+        <w:tc>
+          <w:tcPr>
+            <w:tcW w:w="5857" w:type="dxa"/>
+            <w:tcBorders>
+              <w:top w:val="single" w:sz="4" w:space="0" w:color="A6A6A6" w:themeColor="background1" w:themeShade="A6"/>
+              <w:left w:val="nil"/>
+              <w:bottom w:val="nil"/>
+              <w:right w:val="nil"/>
+            </w:tcBorders>
+          </w:tcPr>
+          <w:p>
+            <w:pPr>
+              <w:rPr>
+                <w:sz w:val="18"/>
+              </w:rPr>
+            </w:pPr>
+            <w:r>
+              <w:rPr>
+                <w:sz w:val="18"/>
+              </w:rPr>
+              <w:t xml:space="preserve">GRADE / </w:t>
+            </w:r>
+            <w:r>
+              <w:rPr>
+                <w:sz w:val="18"/>
+              </w:rPr>
+              <w:t>GRADO</w:t>
+            </w:r>
+            <w:bookmarkStart w:id="0" w:name="_GoBack"/>
+            <w:bookmarkEnd w:id="0"/>
+          </w:p>
+        </w:tc>
+      </w:tr>
+      <w:tr>
+        <w:tc>
+          <w:tcPr>
+            <w:tcW w:w="10800" w:type="dxa"/>
+            <w:gridSpan w:val="3"/>
+            <w:tcBorders>
+              <w:top w:val="nil"/>
+              <w:left w:val="nil"/>
+              <w:bottom w:val="nil"/>
+              <w:right w:val="nil"/>
+            </w:tcBorders>
+          </w:tcPr>
+          <w:p>
+            <w:pPr>
+              <w:rPr>
+                <w:sz w:val="16"/>
+              </w:rPr>
+            </w:pPr>
+          </w:p>
+        </w:tc>
+      </w:tr>
+      <w:tr>
+        <w:trPr>
+          <w:trHeight w:val="150"/>
+        </w:trPr>
+        <w:tc>
+          <w:tcPr>
+            <w:tcW w:w="4223" w:type="dxa"/>
+            <w:tcBorders>
+              <w:top w:val="nil"/>
+              <w:left w:val="nil"/>
+              <w:bottom w:val="single" w:sz="4" w:space="0" w:color="A6A6A6" w:themeColor="background1" w:themeShade="A6"/>
+              <w:right w:val="nil"/>
+            </w:tcBorders>
+          </w:tcPr>
+          <w:p>
+            <w:pPr>
+              <w:rPr>
+                <w:b/>
+                <w:sz w:val="24"/>
+              </w:rPr>
+            </w:pPr>
+            <w:r>
+              <w:rPr>
+                <w:b/>
+                <w:sz w:val="24"/>
+              </w:rPr>
+              <w:fldChar w:fldCharType="begin"/>
+            </w:r>
+            <w:r>
+              <w:rPr>
+                <w:b/>
+                <w:sz w:val="24"/>
+              </w:rPr>
+              <w:instrText xml:space="preserve"> MERGEFIELD  EventDate \@ "dddd, M/d/yyyy"  \* MERGEFORMAT </w:instrText>
+            </w:r>
+            <w:r>
+              <w:rPr>
+                <w:b/>
+                <w:sz w:val="24"/>
+              </w:rPr>
+              <w:fldChar w:fldCharType="separate"/>
+            </w:r>
+            <w:r>
+              <w:rPr>
+                <w:b/>
+                <w:sz w:val="24"/>
+              </w:rPr>
+              <w:t>«EventDate»</w:t>
+            </w:r>
+            <w:r>
+              <w:rPr>
+                <w:b/>
+                <w:sz w:val="24"/>
+              </w:rPr>
+              <w:fldChar w:fldCharType="end"/>
+            </w:r>
+          </w:p>
+        </w:tc>
+        <w:tc>
+          <w:tcPr>
+            <w:tcW w:w="720" w:type="dxa"/>
+            <w:tcBorders>
+              <w:top w:val="nil"/>
+              <w:left w:val="nil"/>
+              <w:bottom w:val="nil"/>
+              <w:right w:val="nil"/>
+            </w:tcBorders>
+          </w:tcPr>
+          <w:p>
+            <w:pPr>
+              <w:rPr>
+                <w:b/>
+                <w:sz w:val="24"/>
+              </w:rPr>
+            </w:pPr>
+          </w:p>
+        </w:tc>
+        <w:tc>
+          <w:tcPr>
+            <w:tcW w:w="5857" w:type="dxa"/>
+            <w:tcBorders>
+              <w:top w:val="nil"/>
+              <w:left w:val="nil"/>
+              <w:bottom w:val="single" w:sz="4" w:space="0" w:color="A6A6A6" w:themeColor="background1" w:themeShade="A6"/>
+              <w:right w:val="nil"/>
+            </w:tcBorders>
+          </w:tcPr>
+          <w:p>
+            <w:pPr>
+              <w:rPr>
+                <w:b/>
+                <w:sz w:val="24"/>
+              </w:rPr>
+            </w:pPr>
+            <w:r>
+              <w:rPr>
+                <w:b/>
+                <w:sz w:val="24"/>
+              </w:rPr>
+              <w:fldChar w:fldCharType="begin"/>
+            </w:r>
+            <w:r>
+              <w:rPr>
+                <w:b/>
+                <w:sz w:val="24"/>
+              </w:rPr>
+              <w:instrText xml:space="preserve"> MERGEFIELD  EventDate \@ "h:mm tt"  \* MERGEFORMAT </w:instrText>
+            </w:r>
+            <w:r>
+              <w:rPr>
+                <w:b/>
+                <w:sz w:val="24"/>
+              </w:rPr>
+              <w:fldChar w:fldCharType="separate"/>
+            </w:r>
+            <w:r>
+              <w:rPr>
+                <w:b/>
+                <w:sz w:val="24"/>
+              </w:rPr>
+              <w:t>«EventTime»</w:t>
+            </w:r>
+            <w:r>
+              <w:rPr>
+                <w:b/>
+                <w:sz w:val="24"/>
+              </w:rPr>
+              <w:fldChar w:fldCharType="end"/>
+            </w:r>
+            <w:r>
+              <w:rPr>
+                <w:b/>
+                <w:sz w:val="24"/>
+              </w:rPr>
+              <w:t xml:space="preserve"> - </w:t>
+            </w:r>
+            <w:r>
+              <w:rPr>
+                <w:b/>
+                <w:sz w:val="24"/>
+              </w:rPr>
+              <w:fldChar w:fldCharType="begin"/>
+            </w:r>
+            <w:r>
+              <w:rPr>
+                <w:b/>
+                <w:sz w:val="24"/>
+              </w:rPr>
+              <w:instrText xml:space="preserve"> MERGEFIELD  </w:instrText>
+            </w:r>
+            <w:r>
+              <w:rPr>
+                <w:b/>
+                <w:sz w:val="24"/>
+              </w:rPr>
+              <w:instrText>EventTimeEnd</w:instrText>
+            </w:r>
+            <w:r>
+              <w:rPr>
+                <w:b/>
+                <w:sz w:val="24"/>
+              </w:rPr>
+              <w:instrText xml:space="preserve"> \@ "h:mm tt"  \* MERGEFORMAT </w:instrText>
+            </w:r>
+            <w:r>
+              <w:rPr>
+                <w:b/>
+                <w:sz w:val="24"/>
+              </w:rPr>
+              <w:fldChar w:fldCharType="separate"/>
+            </w:r>
+            <w:r>
+              <w:rPr>
+                <w:b/>
+                <w:sz w:val="24"/>
+              </w:rPr>
+              <w:t>«EventTime</w:t>
+            </w:r>
+            <w:r>
+              <w:rPr>
+                <w:b/>
+                <w:sz w:val="24"/>
+              </w:rPr>
+              <w:t>End</w:t>
+            </w:r>
+            <w:r>
+              <w:rPr>
+                <w:b/>
+                <w:sz w:val="24"/>
+              </w:rPr>
+              <w:t>»</w:t>
+            </w:r>
+            <w:r>
+              <w:rPr>
+                <w:b/>
+                <w:sz w:val="24"/>
+              </w:rPr>
+              <w:fldChar w:fldCharType="end"/>
+            </w:r>
+          </w:p>
+        </w:tc>
+      </w:tr>
+      <w:tr>
+        <w:trPr>
+          <w:trHeight w:val="150"/>
+        </w:trPr>
+        <w:tc>
+          <w:tcPr>
+            <w:tcW w:w="4223" w:type="dxa"/>
+            <w:tcBorders>
+              <w:top w:val="single" w:sz="4" w:space="0" w:color="A6A6A6" w:themeColor="background1" w:themeShade="A6"/>
+              <w:left w:val="nil"/>
+              <w:bottom w:val="nil"/>
+              <w:right w:val="nil"/>
+            </w:tcBorders>
+          </w:tcPr>
+          <w:p>
+            <w:pPr>
+              <w:rPr>
+                <w:sz w:val="18"/>
+              </w:rPr>
+            </w:pPr>
+            <w:r>
+              <w:rPr>
+                <w:sz w:val="16"/>
+              </w:rPr>
+              <w:t>DATE</w:t>
+            </w:r>
+            <w:r>
+              <w:rPr>
+                <w:sz w:val="16"/>
+              </w:rPr>
+              <w:t xml:space="preserve"> / FECHA</w:t>
+            </w:r>
+          </w:p>
+        </w:tc>
+        <w:tc>
+          <w:tcPr>
+            <w:tcW w:w="720" w:type="dxa"/>
+            <w:tcBorders>
+              <w:top w:val="nil"/>
+              <w:left w:val="nil"/>
+              <w:bottom w:val="nil"/>
+              <w:right w:val="nil"/>
+            </w:tcBorders>
+          </w:tcPr>
+          <w:p>
+            <w:pPr>
+              <w:rPr>
+                <w:sz w:val="18"/>
+              </w:rPr>
+            </w:pPr>
+          </w:p>
+        </w:tc>
+        <w:tc>
+          <w:tcPr>
+            <w:tcW w:w="5857" w:type="dxa"/>
+            <w:tcBorders>
+              <w:top w:val="single" w:sz="4" w:space="0" w:color="A6A6A6" w:themeColor="background1" w:themeShade="A6"/>
+              <w:left w:val="nil"/>
+              <w:bottom w:val="nil"/>
+              <w:right w:val="nil"/>
+            </w:tcBorders>
+          </w:tcPr>
+          <w:p>
+            <w:pPr>
+              <w:rPr>
+                <w:sz w:val="18"/>
+              </w:rPr>
+            </w:pPr>
+            <w:r>
+              <w:rPr>
+                <w:sz w:val="16"/>
+              </w:rPr>
+              <w:t>TIME</w:t>
+            </w:r>
+            <w:r>
+              <w:rPr>
+                <w:sz w:val="16"/>
+              </w:rPr>
+              <w:t xml:space="preserve"> / </w:t>
+            </w:r>
+            <w:r>
+              <w:rPr>
+                <w:sz w:val="16"/>
+              </w:rPr>
+              <w:t>HORA</w:t>
+            </w:r>
+          </w:p>
+        </w:tc>
+      </w:tr>
+      <w:tr>
+        <w:tc>
+          <w:tcPr>
+            <w:tcW w:w="10800" w:type="dxa"/>
+            <w:gridSpan w:val="3"/>
+            <w:tcBorders>
+              <w:top w:val="nil"/>
+              <w:left w:val="nil"/>
+              <w:bottom w:val="nil"/>
+              <w:right w:val="nil"/>
+            </w:tcBorders>
+          </w:tcPr>
+          <w:p>
+            <w:pPr>
+              <w:rPr>
+                <w:sz w:val="16"/>
+              </w:rPr>
+            </w:pPr>
+          </w:p>
+        </w:tc>
+      </w:tr>
+      <w:tr>
+        <w:tc>
+          <w:tcPr>
             <w:tcW w:w="10800" w:type="dxa"/>
             <w:gridSpan w:val="3"/>
             <w:tcBorders>
@@ -806,12 +1399,6 @@
             </w:tcBorders>
           </w:tcPr>
           <w:p>
-            <w:pPr>
-              <w:rPr>
-                <w:b/>
-                <w:sz w:val="24"/>
-              </w:rPr>
-            </w:pPr>
             <w:r>
               <w:rPr>
                 <w:b/>
@@ -824,7 +1411,7 @@
                 <w:b/>
                 <w:sz w:val="24"/>
               </w:rPr>
-              <w:instrText xml:space="preserve"> MERGEFIELD  SchoolName  \* MERGEFORMAT </w:instrText>
+              <w:instrText xml:space="preserve"> MERGEFIELD  EventLocation  \* MERGEFORMAT </w:instrText>
             </w:r>
             <w:r>
               <w:rPr>
@@ -838,7 +1425,7 @@
                 <w:b/>
                 <w:sz w:val="24"/>
               </w:rPr>
-              <w:t>«SchoolName»</w:t>
+              <w:t>«EventLocation»</w:t>
             </w:r>
             <w:r>
               <w:rPr>
@@ -872,7 +1459,7 @@
               <w:rPr>
                 <w:sz w:val="16"/>
               </w:rPr>
-              <w:t>SCHOOL</w:t>
+              <w:t>LOCATION</w:t>
             </w:r>
             <w:r>
               <w:rPr>
@@ -882,10 +1469,9 @@
             </w:r>
             <w:r>
               <w:rPr>
-                <w:caps/>
                 <w:sz w:val="16"/>
               </w:rPr>
-              <w:t>Escuela</w:t>
+              <w:t>SITIO</w:t>
             </w:r>
           </w:p>
         </w:tc>
@@ -912,12 +1498,10 @@
         </w:tc>
       </w:tr>
       <w:tr>
-        <w:trPr>
-          <w:trHeight w:val="150"/>
-        </w:trPr>
-        <w:tc>
-          <w:tcPr>
-            <w:tcW w:w="4223" w:type="dxa"/>
+        <w:tc>
+          <w:tcPr>
+            <w:tcW w:w="10800" w:type="dxa"/>
+            <w:gridSpan w:val="3"/>
             <w:tcBorders>
               <w:top w:val="nil"/>
               <w:left w:val="nil"/>
@@ -926,12 +1510,6 @@
             </w:tcBorders>
           </w:tcPr>
           <w:p>
-            <w:pPr>
-              <w:rPr>
-                <w:b/>
-                <w:sz w:val="24"/>
-              </w:rPr>
-            </w:pPr>
             <w:r>
               <w:rPr>
                 <w:b/>
@@ -944,7 +1522,7 @@
                 <w:b/>
                 <w:sz w:val="24"/>
               </w:rPr>
-              <w:instrText xml:space="preserve"> MERGEFIELD  EventDate \@ "dddd, M/d/yyyy"  \* MERGEFORMAT </w:instrText>
+              <w:instrText xml:space="preserve"> MERGEFIELD  Address  \* MERGEFORMAT </w:instrText>
             </w:r>
             <w:r>
               <w:rPr>
@@ -958,80 +1536,7 @@
                 <w:b/>
                 <w:sz w:val="24"/>
               </w:rPr>
-              <w:t>«EventDate»</w:t>
-            </w:r>
-            <w:r>
-              <w:rPr>
-                <w:b/>
-                <w:sz w:val="24"/>
-              </w:rPr>
-              <w:fldChar w:fldCharType="end"/>
-            </w:r>
-          </w:p>
-        </w:tc>
-        <w:tc>
-          <w:tcPr>
-            <w:tcW w:w="720" w:type="dxa"/>
-            <w:tcBorders>
-              <w:top w:val="nil"/>
-              <w:left w:val="nil"/>
-              <w:bottom w:val="nil"/>
-              <w:right w:val="nil"/>
-            </w:tcBorders>
-          </w:tcPr>
-          <w:p>
-            <w:pPr>
-              <w:rPr>
-                <w:b/>
-                <w:sz w:val="24"/>
-              </w:rPr>
-            </w:pPr>
-          </w:p>
-        </w:tc>
-        <w:tc>
-          <w:tcPr>
-            <w:tcW w:w="5857" w:type="dxa"/>
-            <w:tcBorders>
-              <w:top w:val="nil"/>
-              <w:left w:val="nil"/>
-              <w:bottom w:val="single" w:sz="4" w:space="0" w:color="A6A6A6" w:themeColor="background1" w:themeShade="A6"/>
-              <w:right w:val="nil"/>
-            </w:tcBorders>
-          </w:tcPr>
-          <w:p>
-            <w:pPr>
-              <w:rPr>
-                <w:b/>
-                <w:sz w:val="24"/>
-              </w:rPr>
-            </w:pPr>
-            <w:r>
-              <w:rPr>
-                <w:b/>
-                <w:sz w:val="24"/>
-              </w:rPr>
-              <w:fldChar w:fldCharType="begin"/>
-            </w:r>
-            <w:r>
-              <w:rPr>
-                <w:b/>
-                <w:sz w:val="24"/>
-              </w:rPr>
-              <w:instrText xml:space="preserve"> MERGEFIELD  EventDate \@ "h:mm tt"  \* MERGEFORMAT </w:instrText>
-            </w:r>
-            <w:r>
-              <w:rPr>
-                <w:b/>
-                <w:sz w:val="24"/>
-              </w:rPr>
-              <w:fldChar w:fldCharType="separate"/>
-            </w:r>
-            <w:r>
-              <w:rPr>
-                <w:b/>
-                <w:sz w:val="24"/>
-              </w:rPr>
-              <w:t>«EventTime»</w:t>
+              <w:t>«Address»</w:t>
             </w:r>
             <w:r>
               <w:rPr>
@@ -1044,12 +1549,10 @@
         </w:tc>
       </w:tr>
       <w:tr>
-        <w:trPr>
-          <w:trHeight w:val="150"/>
-        </w:trPr>
-        <w:tc>
-          <w:tcPr>
-            <w:tcW w:w="4223" w:type="dxa"/>
+        <w:tc>
+          <w:tcPr>
+            <w:tcW w:w="10800" w:type="dxa"/>
+            <w:gridSpan w:val="3"/>
             <w:tcBorders>
               <w:top w:val="single" w:sz="4" w:space="0" w:color="A6A6A6" w:themeColor="background1" w:themeShade="A6"/>
               <w:left w:val="nil"/>
@@ -1067,67 +1570,20 @@
               <w:rPr>
                 <w:sz w:val="16"/>
               </w:rPr>
-              <w:t>DATE</w:t>
+              <w:t>ADDRESS</w:t>
             </w:r>
             <w:r>
               <w:rPr>
                 <w:sz w:val="16"/>
               </w:rPr>
-              <w:t xml:space="preserve"> / FECHA</w:t>
-            </w:r>
-          </w:p>
-        </w:tc>
-        <w:tc>
-          <w:tcPr>
-            <w:tcW w:w="720" w:type="dxa"/>
-            <w:tcBorders>
-              <w:top w:val="nil"/>
-              <w:left w:val="nil"/>
-              <w:bottom w:val="nil"/>
-              <w:right w:val="nil"/>
-            </w:tcBorders>
-          </w:tcPr>
-          <w:p>
-            <w:pPr>
-              <w:rPr>
-                <w:sz w:val="18"/>
-              </w:rPr>
-            </w:pPr>
-          </w:p>
-        </w:tc>
-        <w:tc>
-          <w:tcPr>
-            <w:tcW w:w="5857" w:type="dxa"/>
-            <w:tcBorders>
-              <w:top w:val="single" w:sz="4" w:space="0" w:color="A6A6A6" w:themeColor="background1" w:themeShade="A6"/>
-              <w:left w:val="nil"/>
-              <w:bottom w:val="nil"/>
-              <w:right w:val="nil"/>
-            </w:tcBorders>
-          </w:tcPr>
-          <w:p>
-            <w:pPr>
-              <w:rPr>
-                <w:sz w:val="18"/>
-              </w:rPr>
-            </w:pPr>
-            <w:r>
-              <w:rPr>
+              <w:t xml:space="preserve"> / </w:t>
+            </w:r>
+            <w:r>
+              <w:rPr>
+                <w:caps/>
                 <w:sz w:val="16"/>
               </w:rPr>
-              <w:t>TIME</w:t>
-            </w:r>
-            <w:r>
-              <w:rPr>
-                <w:sz w:val="16"/>
-              </w:rPr>
-              <w:t xml:space="preserve"> / </w:t>
-            </w:r>
-            <w:r>
-              <w:rPr>
-                <w:sz w:val="16"/>
-              </w:rPr>
-              <w:t>HORA</w:t>
+              <w:t>dirección</w:t>
             </w:r>
           </w:p>
         </w:tc>
@@ -1178,7 +1634,7 @@
                 <w:b/>
                 <w:sz w:val="24"/>
               </w:rPr>
-              <w:instrText xml:space="preserve"> MERGEFIELD  EventLocation  \* MERGEFORMAT </w:instrText>
+              <w:instrText xml:space="preserve"> MERGEFIELD  SchoolCounselorName  \* MERGEFORMAT </w:instrText>
             </w:r>
             <w:r>
               <w:rPr>
@@ -1192,7 +1648,7 @@
                 <w:b/>
                 <w:sz w:val="24"/>
               </w:rPr>
-              <w:t>«EventLocation»</w:t>
+              <w:t>«SchoolCounselorName»</w:t>
             </w:r>
             <w:r>
               <w:rPr>
@@ -1201,84 +1657,6 @@
               </w:rPr>
               <w:fldChar w:fldCharType="end"/>
             </w:r>
-          </w:p>
-        </w:tc>
-      </w:tr>
-      <w:tr>
-        <w:tc>
-          <w:tcPr>
-            <w:tcW w:w="10800" w:type="dxa"/>
-            <w:gridSpan w:val="3"/>
-            <w:tcBorders>
-              <w:top w:val="single" w:sz="4" w:space="0" w:color="A6A6A6" w:themeColor="background1" w:themeShade="A6"/>
-              <w:left w:val="nil"/>
-              <w:bottom w:val="nil"/>
-              <w:right w:val="nil"/>
-            </w:tcBorders>
-          </w:tcPr>
-          <w:p>
-            <w:pPr>
-              <w:rPr>
-                <w:sz w:val="18"/>
-              </w:rPr>
-            </w:pPr>
-            <w:r>
-              <w:rPr>
-                <w:sz w:val="16"/>
-              </w:rPr>
-              <w:t>LOCATION</w:t>
-            </w:r>
-            <w:r>
-              <w:rPr>
-                <w:sz w:val="16"/>
-              </w:rPr>
-              <w:t xml:space="preserve"> / </w:t>
-            </w:r>
-            <w:bookmarkStart w:id="0" w:name="_GoBack"/>
-            <w:bookmarkEnd w:id="0"/>
-            <w:r>
-              <w:rPr>
-                <w:sz w:val="16"/>
-              </w:rPr>
-              <w:t>SITIO</w:t>
-            </w:r>
-          </w:p>
-        </w:tc>
-      </w:tr>
-      <w:tr>
-        <w:tc>
-          <w:tcPr>
-            <w:tcW w:w="10800" w:type="dxa"/>
-            <w:gridSpan w:val="3"/>
-            <w:tcBorders>
-              <w:top w:val="nil"/>
-              <w:left w:val="nil"/>
-              <w:bottom w:val="nil"/>
-              <w:right w:val="nil"/>
-            </w:tcBorders>
-          </w:tcPr>
-          <w:p>
-            <w:pPr>
-              <w:rPr>
-                <w:sz w:val="16"/>
-              </w:rPr>
-            </w:pPr>
-          </w:p>
-        </w:tc>
-      </w:tr>
-      <w:tr>
-        <w:tc>
-          <w:tcPr>
-            <w:tcW w:w="10800" w:type="dxa"/>
-            <w:gridSpan w:val="3"/>
-            <w:tcBorders>
-              <w:top w:val="nil"/>
-              <w:left w:val="nil"/>
-              <w:bottom w:val="single" w:sz="4" w:space="0" w:color="A6A6A6" w:themeColor="background1" w:themeShade="A6"/>
-              <w:right w:val="nil"/>
-            </w:tcBorders>
-          </w:tcPr>
-          <w:p>
             <w:r>
               <w:rPr>
                 <w:b/>
@@ -1291,7 +1669,14 @@
                 <w:b/>
                 <w:sz w:val="24"/>
               </w:rPr>
-              <w:instrText xml:space="preserve"> MERGEFIELD  Address  \* MERGEFORMAT </w:instrText>
+              <w:instrText xml:space="preserve"> MERGEFIELD  SchoolCounselorPhoneNumber</w:instrText>
+            </w:r>
+            <w:r>
+              <w:rPr>
+                <w:b/>
+                <w:sz w:val="24"/>
+              </w:rPr>
+              <w:instrText xml:space="preserve">  \* MERGEFORMAT </w:instrText>
             </w:r>
             <w:r>
               <w:rPr>
@@ -1305,119 +1690,21 @@
                 <w:b/>
                 <w:sz w:val="24"/>
               </w:rPr>
-              <w:t>«Address»</w:t>
-            </w:r>
-            <w:r>
-              <w:rPr>
-                <w:b/>
-                <w:sz w:val="24"/>
-              </w:rPr>
-              <w:fldChar w:fldCharType="end"/>
-            </w:r>
-          </w:p>
-        </w:tc>
-      </w:tr>
-      <w:tr>
-        <w:tc>
-          <w:tcPr>
-            <w:tcW w:w="10800" w:type="dxa"/>
-            <w:gridSpan w:val="3"/>
-            <w:tcBorders>
-              <w:top w:val="single" w:sz="4" w:space="0" w:color="A6A6A6" w:themeColor="background1" w:themeShade="A6"/>
-              <w:left w:val="nil"/>
-              <w:bottom w:val="nil"/>
-              <w:right w:val="nil"/>
-            </w:tcBorders>
-          </w:tcPr>
-          <w:p>
-            <w:pPr>
-              <w:rPr>
-                <w:sz w:val="18"/>
-              </w:rPr>
-            </w:pPr>
-            <w:r>
-              <w:rPr>
-                <w:sz w:val="16"/>
-              </w:rPr>
-              <w:t>ADDRESS</w:t>
-            </w:r>
-            <w:r>
-              <w:rPr>
-                <w:sz w:val="16"/>
-              </w:rPr>
-              <w:t xml:space="preserve"> / </w:t>
-            </w:r>
-            <w:r>
-              <w:rPr>
-                <w:caps/>
-                <w:sz w:val="16"/>
-              </w:rPr>
-              <w:t>dirección</w:t>
-            </w:r>
-          </w:p>
-        </w:tc>
-      </w:tr>
-      <w:tr>
-        <w:tc>
-          <w:tcPr>
-            <w:tcW w:w="10800" w:type="dxa"/>
-            <w:gridSpan w:val="3"/>
-            <w:tcBorders>
-              <w:top w:val="nil"/>
-              <w:left w:val="nil"/>
-              <w:bottom w:val="nil"/>
-              <w:right w:val="nil"/>
-            </w:tcBorders>
-          </w:tcPr>
-          <w:p>
-            <w:pPr>
-              <w:rPr>
-                <w:sz w:val="16"/>
-              </w:rPr>
-            </w:pPr>
-          </w:p>
-        </w:tc>
-      </w:tr>
-      <w:tr>
-        <w:tc>
-          <w:tcPr>
-            <w:tcW w:w="10800" w:type="dxa"/>
-            <w:gridSpan w:val="3"/>
-            <w:tcBorders>
-              <w:top w:val="nil"/>
-              <w:left w:val="nil"/>
-              <w:bottom w:val="single" w:sz="4" w:space="0" w:color="A6A6A6" w:themeColor="background1" w:themeShade="A6"/>
-              <w:right w:val="nil"/>
-            </w:tcBorders>
-          </w:tcPr>
-          <w:p>
-            <w:r>
-              <w:rPr>
-                <w:b/>
-                <w:sz w:val="24"/>
-              </w:rPr>
-              <w:fldChar w:fldCharType="begin"/>
-            </w:r>
-            <w:r>
-              <w:rPr>
-                <w:b/>
-                <w:sz w:val="24"/>
-              </w:rPr>
-              <w:instrText xml:space="preserve"> MERGEFIELD  SchoolCounselorName  \* MERGEFORMAT </w:instrText>
-            </w:r>
-            <w:r>
-              <w:rPr>
-                <w:b/>
-                <w:sz w:val="24"/>
-              </w:rPr>
-              <w:fldChar w:fldCharType="separate"/>
-            </w:r>
-            <w:r>
-              <w:rPr>
-                <w:b/>
-                <w:sz w:val="24"/>
-              </w:rPr>
-              <w:t>«SchoolCounselorName»</w:t>
+              <w:t>«SchoolCounselor</w:t>
+            </w:r>
+            <w:r>
+              <w:rPr>
+                <w:b/>
+                <w:sz w:val="24"/>
+              </w:rPr>
+              <w:t>PhoneNumber</w:t>
+            </w:r>
+            <w:r>
+              <w:rPr>
+                <w:b/>
+                <w:sz w:val="24"/>
+              </w:rPr>
+              <w:t>»</w:t>
             </w:r>
             <w:r>
               <w:rPr>
